--- a/FinReachTask/FrameworkUnderstanding&ExecutionInstruction.docx
+++ b/FinReachTask/FrameworkUnderstanding&ExecutionInstruction.docx
@@ -4,6 +4,11 @@
   <w:body>
     <w:p>
       <w:pPr>
+        <w:pStyle w:val="ListParagraph"/>
+        <w:numPr>
+          <w:ilvl w:val="0"/>
+          <w:numId w:val="15"/>
+        </w:numPr>
         <w:pBdr>
           <w:bottom w:val="single" w:sz="6" w:space="4" w:color="EAECEF"/>
         </w:pBdr>
@@ -16,8 +21,8 @@
           <w:bCs/>
           <w:color w:val="24292E"/>
           <w:kern w:val="36"/>
-          <w:sz w:val="48"/>
-          <w:szCs w:val="48"/>
+          <w:sz w:val="44"/>
+          <w:szCs w:val="44"/>
           <w:lang w:eastAsia="en-IN"/>
         </w:rPr>
       </w:pPr>
@@ -28,8 +33,452 @@
           <w:bCs/>
           <w:color w:val="24292E"/>
           <w:kern w:val="36"/>
-          <w:sz w:val="48"/>
-          <w:szCs w:val="48"/>
+          <w:sz w:val="44"/>
+          <w:szCs w:val="44"/>
+          <w:lang w:eastAsia="en-IN"/>
+        </w:rPr>
+        <w:t>Log Analysis</w:t>
+      </w:r>
+    </w:p>
+    <w:p>
+      <w:pPr>
+        <w:shd w:val="clear" w:color="auto" w:fill="FFFFFF"/>
+        <w:spacing w:after="0" w:line="240" w:lineRule="auto"/>
+        <w:rPr>
+          <w:rFonts w:ascii="Segoe UI" w:eastAsia="Times New Roman" w:hAnsi="Segoe UI" w:cs="Segoe UI"/>
+          <w:color w:val="24292E"/>
+          <w:sz w:val="24"/>
+          <w:szCs w:val="24"/>
+          <w:lang w:eastAsia="en-IN"/>
+        </w:rPr>
+      </w:pPr>
+      <w:r>
+        <w:rPr>
+          <w:rFonts w:ascii="Segoe UI" w:eastAsia="Times New Roman" w:hAnsi="Segoe UI" w:cs="Segoe UI"/>
+          <w:color w:val="24292E"/>
+          <w:sz w:val="24"/>
+          <w:szCs w:val="24"/>
+          <w:lang w:eastAsia="en-IN"/>
+        </w:rPr>
+        <w:t>I found three error in the attached file 1</w:t>
+      </w:r>
+      <w:r>
+        <w:rPr>
+          <w:rFonts w:ascii="Segoe UI" w:eastAsia="Times New Roman" w:hAnsi="Segoe UI" w:cs="Segoe UI"/>
+          <w:color w:val="24292E"/>
+          <w:sz w:val="24"/>
+          <w:szCs w:val="24"/>
+          <w:lang w:eastAsia="en-IN"/>
+        </w:rPr>
+        <w:t>)</w:t>
+      </w:r>
+      <w:r>
+        <w:rPr>
+          <w:rFonts w:ascii="Segoe UI" w:eastAsia="Times New Roman" w:hAnsi="Segoe UI" w:cs="Segoe UI"/>
+          <w:color w:val="24292E"/>
+          <w:sz w:val="24"/>
+          <w:szCs w:val="24"/>
+          <w:lang w:eastAsia="en-IN"/>
+        </w:rPr>
+        <w:t xml:space="preserve"> </w:t>
+      </w:r>
+      <w:r>
+        <w:rPr>
+          <w:rFonts w:ascii="Segoe UI" w:eastAsia="Times New Roman" w:hAnsi="Segoe UI" w:cs="Segoe UI"/>
+          <w:color w:val="24292E"/>
+          <w:sz w:val="24"/>
+          <w:szCs w:val="24"/>
+          <w:lang w:eastAsia="en-IN"/>
+        </w:rPr>
+        <w:t>ERROR</w:t>
+      </w:r>
+      <w:r>
+        <w:rPr>
+          <w:rFonts w:ascii="Segoe UI" w:eastAsia="Times New Roman" w:hAnsi="Segoe UI" w:cs="Segoe UI"/>
+          <w:color w:val="24292E"/>
+          <w:sz w:val="24"/>
+          <w:szCs w:val="24"/>
+          <w:lang w:eastAsia="en-IN"/>
+        </w:rPr>
+        <w:t xml:space="preserve"> </w:t>
+      </w:r>
+      <w:proofErr w:type="spellStart"/>
+      <w:r>
+        <w:rPr>
+          <w:rFonts w:ascii="Segoe UI" w:eastAsia="Times New Roman" w:hAnsi="Segoe UI" w:cs="Segoe UI"/>
+          <w:color w:val="24292E"/>
+          <w:sz w:val="24"/>
+          <w:szCs w:val="24"/>
+          <w:lang w:eastAsia="en-IN"/>
+        </w:rPr>
+        <w:t>o.s.</w:t>
+      </w:r>
+      <w:proofErr w:type="gramStart"/>
+      <w:r>
+        <w:rPr>
+          <w:rFonts w:ascii="Segoe UI" w:eastAsia="Times New Roman" w:hAnsi="Segoe UI" w:cs="Segoe UI"/>
+          <w:color w:val="24292E"/>
+          <w:sz w:val="24"/>
+          <w:szCs w:val="24"/>
+          <w:lang w:eastAsia="en-IN"/>
+        </w:rPr>
+        <w:t>i.handler</w:t>
+      </w:r>
+      <w:proofErr w:type="gramEnd"/>
+      <w:r>
+        <w:rPr>
+          <w:rFonts w:ascii="Segoe UI" w:eastAsia="Times New Roman" w:hAnsi="Segoe UI" w:cs="Segoe UI"/>
+          <w:color w:val="24292E"/>
+          <w:sz w:val="24"/>
+          <w:szCs w:val="24"/>
+          <w:lang w:eastAsia="en-IN"/>
+        </w:rPr>
+        <w:t>.LoggingHandler</w:t>
+      </w:r>
+      <w:proofErr w:type="spellEnd"/>
+      <w:r>
+        <w:rPr>
+          <w:rFonts w:ascii="Segoe UI" w:eastAsia="Times New Roman" w:hAnsi="Segoe UI" w:cs="Segoe UI"/>
+          <w:color w:val="24292E"/>
+          <w:sz w:val="24"/>
+          <w:szCs w:val="24"/>
+          <w:lang w:eastAsia="en-IN"/>
+        </w:rPr>
+        <w:t xml:space="preserve"> </w:t>
+      </w:r>
+      <w:proofErr w:type="spellStart"/>
+      <w:r>
+        <w:rPr>
+          <w:rFonts w:ascii="Segoe UI" w:eastAsia="Times New Roman" w:hAnsi="Segoe UI" w:cs="Segoe UI"/>
+          <w:color w:val="24292E"/>
+          <w:sz w:val="24"/>
+          <w:szCs w:val="24"/>
+          <w:lang w:eastAsia="en-IN"/>
+        </w:rPr>
+        <w:t>org.springframework.web.client.HttpClientErrorException</w:t>
+      </w:r>
+      <w:proofErr w:type="spellEnd"/>
+      <w:r>
+        <w:rPr>
+          <w:rFonts w:ascii="Segoe UI" w:eastAsia="Times New Roman" w:hAnsi="Segoe UI" w:cs="Segoe UI"/>
+          <w:color w:val="24292E"/>
+          <w:sz w:val="24"/>
+          <w:szCs w:val="24"/>
+          <w:lang w:eastAsia="en-IN"/>
+        </w:rPr>
+        <w:t>: 401 Unauthorized</w:t>
+      </w:r>
+    </w:p>
+    <w:p>
+      <w:pPr>
+        <w:shd w:val="clear" w:color="auto" w:fill="FFFFFF"/>
+        <w:spacing w:after="0" w:line="240" w:lineRule="auto"/>
+        <w:rPr>
+          <w:rFonts w:ascii="Segoe UI" w:eastAsia="Times New Roman" w:hAnsi="Segoe UI" w:cs="Segoe UI"/>
+          <w:color w:val="24292E"/>
+          <w:sz w:val="24"/>
+          <w:szCs w:val="24"/>
+          <w:lang w:eastAsia="en-IN"/>
+        </w:rPr>
+      </w:pPr>
+      <w:r>
+        <w:rPr>
+          <w:rFonts w:ascii="Segoe UI" w:eastAsia="Times New Roman" w:hAnsi="Segoe UI" w:cs="Segoe UI"/>
+          <w:color w:val="24292E"/>
+          <w:sz w:val="24"/>
+          <w:szCs w:val="24"/>
+          <w:lang w:eastAsia="en-IN"/>
+        </w:rPr>
+        <w:t>2</w:t>
+      </w:r>
+      <w:r>
+        <w:rPr>
+          <w:rFonts w:ascii="Segoe UI" w:eastAsia="Times New Roman" w:hAnsi="Segoe UI" w:cs="Segoe UI"/>
+          <w:color w:val="24292E"/>
+          <w:sz w:val="24"/>
+          <w:szCs w:val="24"/>
+          <w:lang w:eastAsia="en-IN"/>
+        </w:rPr>
+        <w:t xml:space="preserve">) </w:t>
+      </w:r>
+      <w:r>
+        <w:rPr>
+          <w:rFonts w:ascii="Segoe UI" w:eastAsia="Times New Roman" w:hAnsi="Segoe UI" w:cs="Segoe UI"/>
+          <w:color w:val="24292E"/>
+          <w:sz w:val="24"/>
+          <w:szCs w:val="24"/>
+          <w:lang w:eastAsia="en-IN"/>
+        </w:rPr>
+        <w:t xml:space="preserve">ERROR </w:t>
+      </w:r>
+      <w:proofErr w:type="spellStart"/>
+      <w:r>
+        <w:rPr>
+          <w:rFonts w:ascii="Segoe UI" w:eastAsia="Times New Roman" w:hAnsi="Segoe UI" w:cs="Segoe UI"/>
+          <w:color w:val="24292E"/>
+          <w:sz w:val="24"/>
+          <w:szCs w:val="24"/>
+          <w:lang w:eastAsia="en-IN"/>
+        </w:rPr>
+        <w:t>c.</w:t>
+      </w:r>
+      <w:proofErr w:type="gramStart"/>
+      <w:r>
+        <w:rPr>
+          <w:rFonts w:ascii="Segoe UI" w:eastAsia="Times New Roman" w:hAnsi="Segoe UI" w:cs="Segoe UI"/>
+          <w:color w:val="24292E"/>
+          <w:sz w:val="24"/>
+          <w:szCs w:val="24"/>
+          <w:lang w:eastAsia="en-IN"/>
+        </w:rPr>
+        <w:t>f.figo</w:t>
+      </w:r>
+      <w:proofErr w:type="gramEnd"/>
+      <w:r>
+        <w:rPr>
+          <w:rFonts w:ascii="Segoe UI" w:eastAsia="Times New Roman" w:hAnsi="Segoe UI" w:cs="Segoe UI"/>
+          <w:color w:val="24292E"/>
+          <w:sz w:val="24"/>
+          <w:szCs w:val="24"/>
+          <w:lang w:eastAsia="en-IN"/>
+        </w:rPr>
+        <w:t>.gateway.FigoErrorHandler</w:t>
+      </w:r>
+      <w:proofErr w:type="spellEnd"/>
+      <w:r>
+        <w:rPr>
+          <w:rFonts w:ascii="Segoe UI" w:eastAsia="Times New Roman" w:hAnsi="Segoe UI" w:cs="Segoe UI"/>
+          <w:color w:val="24292E"/>
+          <w:sz w:val="24"/>
+          <w:szCs w:val="24"/>
+          <w:lang w:eastAsia="en-IN"/>
+        </w:rPr>
+        <w:t xml:space="preserve"> An error occurred while communicating with Figo, reason: </w:t>
+      </w:r>
+      <w:proofErr w:type="spellStart"/>
+      <w:r>
+        <w:rPr>
+          <w:rFonts w:ascii="Segoe UI" w:eastAsia="Times New Roman" w:hAnsi="Segoe UI" w:cs="Segoe UI"/>
+          <w:color w:val="24292E"/>
+          <w:sz w:val="24"/>
+          <w:szCs w:val="24"/>
+          <w:lang w:eastAsia="en-IN"/>
+        </w:rPr>
+        <w:t>FigoError</w:t>
+      </w:r>
+      <w:proofErr w:type="spellEnd"/>
+      <w:r>
+        <w:rPr>
+          <w:rFonts w:ascii="Segoe UI" w:eastAsia="Times New Roman" w:hAnsi="Segoe UI" w:cs="Segoe UI"/>
+          <w:color w:val="24292E"/>
+          <w:sz w:val="24"/>
+          <w:szCs w:val="24"/>
+          <w:lang w:eastAsia="en-IN"/>
+        </w:rPr>
+        <w:t>{code=40001</w:t>
+      </w:r>
+    </w:p>
+    <w:p>
+      <w:pPr>
+        <w:shd w:val="clear" w:color="auto" w:fill="FFFFFF"/>
+        <w:spacing w:after="0" w:line="240" w:lineRule="auto"/>
+        <w:rPr>
+          <w:rFonts w:ascii="Segoe UI" w:eastAsia="Times New Roman" w:hAnsi="Segoe UI" w:cs="Segoe UI"/>
+          <w:color w:val="24292E"/>
+          <w:sz w:val="24"/>
+          <w:szCs w:val="24"/>
+          <w:lang w:eastAsia="en-IN"/>
+        </w:rPr>
+      </w:pPr>
+      <w:r>
+        <w:rPr>
+          <w:rFonts w:ascii="Segoe UI" w:eastAsia="Times New Roman" w:hAnsi="Segoe UI" w:cs="Segoe UI"/>
+          <w:color w:val="24292E"/>
+          <w:sz w:val="24"/>
+          <w:szCs w:val="24"/>
+          <w:lang w:eastAsia="en-IN"/>
+        </w:rPr>
+        <w:t xml:space="preserve">3) </w:t>
+      </w:r>
+      <w:r>
+        <w:rPr>
+          <w:rFonts w:ascii="Segoe UI" w:eastAsia="Times New Roman" w:hAnsi="Segoe UI" w:cs="Segoe UI"/>
+          <w:color w:val="24292E"/>
+          <w:sz w:val="24"/>
+          <w:szCs w:val="24"/>
+          <w:lang w:eastAsia="en-IN"/>
+        </w:rPr>
+        <w:t xml:space="preserve">ERROR </w:t>
+      </w:r>
+      <w:proofErr w:type="spellStart"/>
+      <w:r>
+        <w:rPr>
+          <w:rFonts w:ascii="Segoe UI" w:eastAsia="Times New Roman" w:hAnsi="Segoe UI" w:cs="Segoe UI"/>
+          <w:color w:val="24292E"/>
+          <w:sz w:val="24"/>
+          <w:szCs w:val="24"/>
+          <w:lang w:eastAsia="en-IN"/>
+        </w:rPr>
+        <w:t>o.a.c.c.C</w:t>
+      </w:r>
+      <w:proofErr w:type="spellEnd"/>
+      <w:r>
+        <w:rPr>
+          <w:rFonts w:ascii="Segoe UI" w:eastAsia="Times New Roman" w:hAnsi="Segoe UI" w:cs="Segoe UI"/>
+          <w:color w:val="24292E"/>
+          <w:sz w:val="24"/>
+          <w:szCs w:val="24"/>
+          <w:lang w:eastAsia="en-IN"/>
+        </w:rPr>
+        <w:t>.[.[.</w:t>
+      </w:r>
+      <w:proofErr w:type="gramStart"/>
+      <w:r>
+        <w:rPr>
+          <w:rFonts w:ascii="Segoe UI" w:eastAsia="Times New Roman" w:hAnsi="Segoe UI" w:cs="Segoe UI"/>
+          <w:color w:val="24292E"/>
+          <w:sz w:val="24"/>
+          <w:szCs w:val="24"/>
+          <w:lang w:eastAsia="en-IN"/>
+        </w:rPr>
+        <w:t>[.[</w:t>
+      </w:r>
+      <w:proofErr w:type="spellStart"/>
+      <w:proofErr w:type="gramEnd"/>
+      <w:r>
+        <w:rPr>
+          <w:rFonts w:ascii="Segoe UI" w:eastAsia="Times New Roman" w:hAnsi="Segoe UI" w:cs="Segoe UI"/>
+          <w:color w:val="24292E"/>
+          <w:sz w:val="24"/>
+          <w:szCs w:val="24"/>
+          <w:lang w:eastAsia="en-IN"/>
+        </w:rPr>
+        <w:t>dispatcherServlet</w:t>
+      </w:r>
+      <w:proofErr w:type="spellEnd"/>
+      <w:r>
+        <w:rPr>
+          <w:rFonts w:ascii="Segoe UI" w:eastAsia="Times New Roman" w:hAnsi="Segoe UI" w:cs="Segoe UI"/>
+          <w:color w:val="24292E"/>
+          <w:sz w:val="24"/>
+          <w:szCs w:val="24"/>
+          <w:lang w:eastAsia="en-IN"/>
+        </w:rPr>
+        <w:t xml:space="preserve">] </w:t>
+      </w:r>
+      <w:proofErr w:type="spellStart"/>
+      <w:r>
+        <w:rPr>
+          <w:rFonts w:ascii="Segoe UI" w:eastAsia="Times New Roman" w:hAnsi="Segoe UI" w:cs="Segoe UI"/>
+          <w:color w:val="24292E"/>
+          <w:sz w:val="24"/>
+          <w:szCs w:val="24"/>
+          <w:lang w:eastAsia="en-IN"/>
+        </w:rPr>
+        <w:t>Servlet.service</w:t>
+      </w:r>
+      <w:proofErr w:type="spellEnd"/>
+      <w:r>
+        <w:rPr>
+          <w:rFonts w:ascii="Segoe UI" w:eastAsia="Times New Roman" w:hAnsi="Segoe UI" w:cs="Segoe UI"/>
+          <w:color w:val="24292E"/>
+          <w:sz w:val="24"/>
+          <w:szCs w:val="24"/>
+          <w:lang w:eastAsia="en-IN"/>
+        </w:rPr>
+        <w:t>() for servlet [</w:t>
+      </w:r>
+      <w:proofErr w:type="spellStart"/>
+      <w:r>
+        <w:rPr>
+          <w:rFonts w:ascii="Segoe UI" w:eastAsia="Times New Roman" w:hAnsi="Segoe UI" w:cs="Segoe UI"/>
+          <w:color w:val="24292E"/>
+          <w:sz w:val="24"/>
+          <w:szCs w:val="24"/>
+          <w:lang w:eastAsia="en-IN"/>
+        </w:rPr>
+        <w:t>dispatcherServlet</w:t>
+      </w:r>
+      <w:proofErr w:type="spellEnd"/>
+      <w:r>
+        <w:rPr>
+          <w:rFonts w:ascii="Segoe UI" w:eastAsia="Times New Roman" w:hAnsi="Segoe UI" w:cs="Segoe UI"/>
+          <w:color w:val="24292E"/>
+          <w:sz w:val="24"/>
+          <w:szCs w:val="24"/>
+          <w:lang w:eastAsia="en-IN"/>
+        </w:rPr>
+        <w:t xml:space="preserve">] in context with path [] threw exception [Request processing failed; nested exception is </w:t>
+      </w:r>
+      <w:proofErr w:type="spellStart"/>
+      <w:r>
+        <w:rPr>
+          <w:rFonts w:ascii="Segoe UI" w:eastAsia="Times New Roman" w:hAnsi="Segoe UI" w:cs="Segoe UI"/>
+          <w:color w:val="24292E"/>
+          <w:sz w:val="24"/>
+          <w:szCs w:val="24"/>
+          <w:lang w:eastAsia="en-IN"/>
+        </w:rPr>
+        <w:t>com.finreach.figo.gateway.FigoClientException</w:t>
+      </w:r>
+      <w:proofErr w:type="spellEnd"/>
+      <w:r>
+        <w:rPr>
+          <w:rFonts w:ascii="Segoe UI" w:eastAsia="Times New Roman" w:hAnsi="Segoe UI" w:cs="Segoe UI"/>
+          <w:color w:val="24292E"/>
+          <w:sz w:val="24"/>
+          <w:szCs w:val="24"/>
+          <w:lang w:eastAsia="en-IN"/>
+        </w:rPr>
+        <w:t>: An error occurred</w:t>
+      </w:r>
+    </w:p>
+    <w:p>
+      <w:pPr>
+        <w:pStyle w:val="ListParagraph"/>
+        <w:numPr>
+          <w:ilvl w:val="0"/>
+          <w:numId w:val="15"/>
+        </w:numPr>
+        <w:pBdr>
+          <w:bottom w:val="single" w:sz="6" w:space="4" w:color="EAECEF"/>
+        </w:pBdr>
+        <w:shd w:val="clear" w:color="auto" w:fill="FFFFFF"/>
+        <w:spacing w:before="360" w:after="240" w:line="240" w:lineRule="auto"/>
+        <w:outlineLvl w:val="0"/>
+        <w:rPr>
+          <w:rFonts w:ascii="Segoe UI" w:eastAsia="Times New Roman" w:hAnsi="Segoe UI" w:cs="Segoe UI"/>
+          <w:b/>
+          <w:bCs/>
+          <w:color w:val="24292E"/>
+          <w:kern w:val="36"/>
+          <w:sz w:val="44"/>
+          <w:szCs w:val="44"/>
+          <w:lang w:eastAsia="en-IN"/>
+        </w:rPr>
+      </w:pPr>
+      <w:r>
+        <w:rPr>
+          <w:rFonts w:ascii="Segoe UI" w:eastAsia="Times New Roman" w:hAnsi="Segoe UI" w:cs="Segoe UI"/>
+          <w:b/>
+          <w:bCs/>
+          <w:color w:val="24292E"/>
+          <w:kern w:val="36"/>
+          <w:sz w:val="44"/>
+          <w:szCs w:val="44"/>
+          <w:lang w:eastAsia="en-IN"/>
+        </w:rPr>
+        <w:t xml:space="preserve">Automation Task - </w:t>
+      </w:r>
+      <w:r>
+        <w:rPr>
+          <w:rFonts w:ascii="Segoe UI" w:eastAsia="Times New Roman" w:hAnsi="Segoe UI" w:cs="Segoe UI"/>
+          <w:b/>
+          <w:bCs/>
+          <w:color w:val="24292E"/>
+          <w:kern w:val="36"/>
+          <w:sz w:val="44"/>
+          <w:szCs w:val="44"/>
           <w:lang w:eastAsia="en-IN"/>
         </w:rPr>
         <w:t>Project Summary:</w:t>
@@ -112,19 +561,6 @@
         </w:rPr>
         <w:t>8</w:t>
       </w:r>
-    </w:p>
-    <w:p>
-      <w:pPr>
-        <w:shd w:val="clear" w:color="auto" w:fill="FFFFFF"/>
-        <w:spacing w:after="0" w:line="240" w:lineRule="auto"/>
-        <w:rPr>
-          <w:rFonts w:ascii="Segoe UI" w:eastAsia="Times New Roman" w:hAnsi="Segoe UI" w:cs="Segoe UI"/>
-          <w:color w:val="24292E"/>
-          <w:sz w:val="24"/>
-          <w:szCs w:val="24"/>
-          <w:lang w:eastAsia="en-IN"/>
-        </w:rPr>
-      </w:pPr>
     </w:p>
     <w:p>
       <w:pPr>
@@ -153,8 +589,6 @@
         </w:rPr>
         <w:t>Framework Understanding:</w:t>
       </w:r>
-      <w:bookmarkStart w:id="0" w:name="_GoBack"/>
-      <w:bookmarkEnd w:id="0"/>
     </w:p>
     <w:p>
       <w:pPr>
@@ -175,6 +609,7 @@
         <w:rPr>
           <w:noProof/>
         </w:rPr>
+        <w:lastRenderedPageBreak/>
         <w:drawing>
           <wp:inline distT="0" distB="0" distL="0" distR="0" wp14:anchorId="37E14E73" wp14:editId="598B5E81">
             <wp:extent cx="4161905" cy="5838095"/>
@@ -261,7 +696,6 @@
           <w:szCs w:val="24"/>
           <w:lang w:eastAsia="en-IN"/>
         </w:rPr>
-        <w:lastRenderedPageBreak/>
         <w:t>WebDriverLibrary</w:t>
       </w:r>
       <w:proofErr w:type="spellEnd"/>
@@ -482,6 +916,7 @@
           <w:szCs w:val="24"/>
           <w:lang w:eastAsia="en-IN"/>
         </w:rPr>
+        <w:lastRenderedPageBreak/>
         <w:t>FileReaderLibrary.java class is singleton class initialize ConfigFileReader.java class</w:t>
       </w:r>
     </w:p>
@@ -1102,7 +1537,6 @@
         <w:rPr>
           <w:noProof/>
         </w:rPr>
-        <w:lastRenderedPageBreak/>
         <w:drawing>
           <wp:inline distT="0" distB="0" distL="0" distR="0" wp14:anchorId="642AD9A9" wp14:editId="5AED12DE">
             <wp:extent cx="2895238" cy="923810"/>
@@ -1165,6 +1599,7 @@
           <w:szCs w:val="24"/>
           <w:lang w:eastAsia="en-IN"/>
         </w:rPr>
+        <w:lastRenderedPageBreak/>
         <w:t xml:space="preserve">For reporting I have used </w:t>
       </w:r>
       <w:proofErr w:type="spellStart"/>
@@ -2355,6 +2790,8 @@
         </w:rPr>
         <w:t>.</w:t>
       </w:r>
+      <w:bookmarkStart w:id="0" w:name="_GoBack"/>
+      <w:bookmarkEnd w:id="0"/>
     </w:p>
     <w:p>
       <w:pPr>
@@ -2979,6 +3416,95 @@
     </w:lvl>
   </w:abstractNum>
   <w:abstractNum w:abstractNumId="1" w15:restartNumberingAfterBreak="0">
+    <w:nsid w:val="153A13F2"/>
+    <w:multiLevelType w:val="hybridMultilevel"/>
+    <w:tmpl w:val="A6E66FCC"/>
+    <w:lvl w:ilvl="0" w:tplc="75164DB6">
+      <w:start w:val="1"/>
+      <w:numFmt w:val="decimal"/>
+      <w:lvlText w:val="%1."/>
+      <w:lvlJc w:val="left"/>
+      <w:pPr>
+        <w:ind w:left="1080" w:hanging="720"/>
+      </w:pPr>
+      <w:rPr>
+        <w:rFonts w:hint="default"/>
+      </w:rPr>
+    </w:lvl>
+    <w:lvl w:ilvl="1" w:tplc="40090019" w:tentative="1">
+      <w:start w:val="1"/>
+      <w:numFmt w:val="lowerLetter"/>
+      <w:lvlText w:val="%2."/>
+      <w:lvlJc w:val="left"/>
+      <w:pPr>
+        <w:ind w:left="1440" w:hanging="360"/>
+      </w:pPr>
+    </w:lvl>
+    <w:lvl w:ilvl="2" w:tplc="4009001B" w:tentative="1">
+      <w:start w:val="1"/>
+      <w:numFmt w:val="lowerRoman"/>
+      <w:lvlText w:val="%3."/>
+      <w:lvlJc w:val="right"/>
+      <w:pPr>
+        <w:ind w:left="2160" w:hanging="180"/>
+      </w:pPr>
+    </w:lvl>
+    <w:lvl w:ilvl="3" w:tplc="4009000F" w:tentative="1">
+      <w:start w:val="1"/>
+      <w:numFmt w:val="decimal"/>
+      <w:lvlText w:val="%4."/>
+      <w:lvlJc w:val="left"/>
+      <w:pPr>
+        <w:ind w:left="2880" w:hanging="360"/>
+      </w:pPr>
+    </w:lvl>
+    <w:lvl w:ilvl="4" w:tplc="40090019" w:tentative="1">
+      <w:start w:val="1"/>
+      <w:numFmt w:val="lowerLetter"/>
+      <w:lvlText w:val="%5."/>
+      <w:lvlJc w:val="left"/>
+      <w:pPr>
+        <w:ind w:left="3600" w:hanging="360"/>
+      </w:pPr>
+    </w:lvl>
+    <w:lvl w:ilvl="5" w:tplc="4009001B" w:tentative="1">
+      <w:start w:val="1"/>
+      <w:numFmt w:val="lowerRoman"/>
+      <w:lvlText w:val="%6."/>
+      <w:lvlJc w:val="right"/>
+      <w:pPr>
+        <w:ind w:left="4320" w:hanging="180"/>
+      </w:pPr>
+    </w:lvl>
+    <w:lvl w:ilvl="6" w:tplc="4009000F" w:tentative="1">
+      <w:start w:val="1"/>
+      <w:numFmt w:val="decimal"/>
+      <w:lvlText w:val="%7."/>
+      <w:lvlJc w:val="left"/>
+      <w:pPr>
+        <w:ind w:left="5040" w:hanging="360"/>
+      </w:pPr>
+    </w:lvl>
+    <w:lvl w:ilvl="7" w:tplc="40090019" w:tentative="1">
+      <w:start w:val="1"/>
+      <w:numFmt w:val="lowerLetter"/>
+      <w:lvlText w:val="%8."/>
+      <w:lvlJc w:val="left"/>
+      <w:pPr>
+        <w:ind w:left="5760" w:hanging="360"/>
+      </w:pPr>
+    </w:lvl>
+    <w:lvl w:ilvl="8" w:tplc="4009001B" w:tentative="1">
+      <w:start w:val="1"/>
+      <w:numFmt w:val="lowerRoman"/>
+      <w:lvlText w:val="%9."/>
+      <w:lvlJc w:val="right"/>
+      <w:pPr>
+        <w:ind w:left="6480" w:hanging="180"/>
+      </w:pPr>
+    </w:lvl>
+  </w:abstractNum>
+  <w:abstractNum w:abstractNumId="2" w15:restartNumberingAfterBreak="0">
     <w:nsid w:val="15F2069C"/>
     <w:multiLevelType w:val="hybridMultilevel"/>
     <w:tmpl w:val="95A0C0EC"/>
@@ -3092,7 +3618,7 @@
       </w:rPr>
     </w:lvl>
   </w:abstractNum>
-  <w:abstractNum w:abstractNumId="2" w15:restartNumberingAfterBreak="0">
+  <w:abstractNum w:abstractNumId="3" w15:restartNumberingAfterBreak="0">
     <w:nsid w:val="1665520D"/>
     <w:multiLevelType w:val="hybridMultilevel"/>
     <w:tmpl w:val="2A60EE62"/>
@@ -3206,7 +3732,7 @@
       </w:rPr>
     </w:lvl>
   </w:abstractNum>
-  <w:abstractNum w:abstractNumId="3" w15:restartNumberingAfterBreak="0">
+  <w:abstractNum w:abstractNumId="4" w15:restartNumberingAfterBreak="0">
     <w:nsid w:val="21AE47AA"/>
     <w:multiLevelType w:val="hybridMultilevel"/>
     <w:tmpl w:val="0D20D9F8"/>
@@ -3318,7 +3844,7 @@
       </w:rPr>
     </w:lvl>
   </w:abstractNum>
-  <w:abstractNum w:abstractNumId="4" w15:restartNumberingAfterBreak="0">
+  <w:abstractNum w:abstractNumId="5" w15:restartNumberingAfterBreak="0">
     <w:nsid w:val="2BC86272"/>
     <w:multiLevelType w:val="hybridMultilevel"/>
     <w:tmpl w:val="85AC97B8"/>
@@ -3432,7 +3958,7 @@
       </w:rPr>
     </w:lvl>
   </w:abstractNum>
-  <w:abstractNum w:abstractNumId="5" w15:restartNumberingAfterBreak="0">
+  <w:abstractNum w:abstractNumId="6" w15:restartNumberingAfterBreak="0">
     <w:nsid w:val="2C706FFE"/>
     <w:multiLevelType w:val="hybridMultilevel"/>
     <w:tmpl w:val="507892CC"/>
@@ -3544,7 +4070,7 @@
       </w:rPr>
     </w:lvl>
   </w:abstractNum>
-  <w:abstractNum w:abstractNumId="6" w15:restartNumberingAfterBreak="0">
+  <w:abstractNum w:abstractNumId="7" w15:restartNumberingAfterBreak="0">
     <w:nsid w:val="3D6F03EF"/>
     <w:multiLevelType w:val="hybridMultilevel"/>
     <w:tmpl w:val="B9E03EE0"/>
@@ -3658,7 +4184,7 @@
       </w:rPr>
     </w:lvl>
   </w:abstractNum>
-  <w:abstractNum w:abstractNumId="7" w15:restartNumberingAfterBreak="0">
+  <w:abstractNum w:abstractNumId="8" w15:restartNumberingAfterBreak="0">
     <w:nsid w:val="431245DA"/>
     <w:multiLevelType w:val="hybridMultilevel"/>
     <w:tmpl w:val="C174F4BE"/>
@@ -3772,7 +4298,7 @@
       </w:rPr>
     </w:lvl>
   </w:abstractNum>
-  <w:abstractNum w:abstractNumId="8" w15:restartNumberingAfterBreak="0">
+  <w:abstractNum w:abstractNumId="9" w15:restartNumberingAfterBreak="0">
     <w:nsid w:val="45D25A30"/>
     <w:multiLevelType w:val="hybridMultilevel"/>
     <w:tmpl w:val="690672B8"/>
@@ -3886,7 +4412,7 @@
       </w:rPr>
     </w:lvl>
   </w:abstractNum>
-  <w:abstractNum w:abstractNumId="9" w15:restartNumberingAfterBreak="0">
+  <w:abstractNum w:abstractNumId="10" w15:restartNumberingAfterBreak="0">
     <w:nsid w:val="515608A8"/>
     <w:multiLevelType w:val="hybridMultilevel"/>
     <w:tmpl w:val="6C429BCE"/>
@@ -3999,7 +4525,7 @@
       </w:rPr>
     </w:lvl>
   </w:abstractNum>
-  <w:abstractNum w:abstractNumId="10" w15:restartNumberingAfterBreak="0">
+  <w:abstractNum w:abstractNumId="11" w15:restartNumberingAfterBreak="0">
     <w:nsid w:val="682528E9"/>
     <w:multiLevelType w:val="hybridMultilevel"/>
     <w:tmpl w:val="6C489EB2"/>
@@ -4113,7 +4639,7 @@
       </w:rPr>
     </w:lvl>
   </w:abstractNum>
-  <w:abstractNum w:abstractNumId="11" w15:restartNumberingAfterBreak="0">
+  <w:abstractNum w:abstractNumId="12" w15:restartNumberingAfterBreak="0">
     <w:nsid w:val="70AD75F9"/>
     <w:multiLevelType w:val="hybridMultilevel"/>
     <w:tmpl w:val="34C84CD8"/>
@@ -4226,7 +4752,7 @@
       </w:rPr>
     </w:lvl>
   </w:abstractNum>
-  <w:abstractNum w:abstractNumId="12" w15:restartNumberingAfterBreak="0">
+  <w:abstractNum w:abstractNumId="13" w15:restartNumberingAfterBreak="0">
     <w:nsid w:val="72D36004"/>
     <w:multiLevelType w:val="hybridMultilevel"/>
     <w:tmpl w:val="9F60C236"/>
@@ -4339,7 +4865,7 @@
       </w:rPr>
     </w:lvl>
   </w:abstractNum>
-  <w:abstractNum w:abstractNumId="13" w15:restartNumberingAfterBreak="0">
+  <w:abstractNum w:abstractNumId="14" w15:restartNumberingAfterBreak="0">
     <w:nsid w:val="7A706EAC"/>
     <w:multiLevelType w:val="hybridMultilevel"/>
     <w:tmpl w:val="196474AA"/>
@@ -4452,46 +4978,49 @@
     </w:lvl>
   </w:abstractNum>
   <w:num w:numId="1">
+    <w:abstractNumId w:val="13"/>
+  </w:num>
+  <w:num w:numId="2">
     <w:abstractNumId w:val="12"/>
   </w:num>
-  <w:num w:numId="2">
-    <w:abstractNumId w:val="11"/>
-  </w:num>
   <w:num w:numId="3">
-    <w:abstractNumId w:val="9"/>
+    <w:abstractNumId w:val="10"/>
   </w:num>
   <w:num w:numId="4">
-    <w:abstractNumId w:val="5"/>
+    <w:abstractNumId w:val="6"/>
   </w:num>
   <w:num w:numId="5">
-    <w:abstractNumId w:val="13"/>
+    <w:abstractNumId w:val="14"/>
   </w:num>
   <w:num w:numId="6">
-    <w:abstractNumId w:val="3"/>
+    <w:abstractNumId w:val="4"/>
   </w:num>
   <w:num w:numId="7">
     <w:abstractNumId w:val="0"/>
   </w:num>
   <w:num w:numId="8">
+    <w:abstractNumId w:val="3"/>
+  </w:num>
+  <w:num w:numId="9">
+    <w:abstractNumId w:val="5"/>
+  </w:num>
+  <w:num w:numId="10">
     <w:abstractNumId w:val="2"/>
   </w:num>
-  <w:num w:numId="9">
-    <w:abstractNumId w:val="4"/>
-  </w:num>
-  <w:num w:numId="10">
-    <w:abstractNumId w:val="1"/>
-  </w:num>
   <w:num w:numId="11">
-    <w:abstractNumId w:val="10"/>
+    <w:abstractNumId w:val="11"/>
   </w:num>
   <w:num w:numId="12">
-    <w:abstractNumId w:val="6"/>
+    <w:abstractNumId w:val="7"/>
   </w:num>
   <w:num w:numId="13">
-    <w:abstractNumId w:val="7"/>
+    <w:abstractNumId w:val="8"/>
   </w:num>
   <w:num w:numId="14">
-    <w:abstractNumId w:val="8"/>
+    <w:abstractNumId w:val="9"/>
+  </w:num>
+  <w:num w:numId="15">
+    <w:abstractNumId w:val="1"/>
   </w:num>
 </w:numbering>
 </file>
